--- a/数据库锁/数据库中的锁.docx
+++ b/数据库锁/数据库中的锁.docx
@@ -298,74 +298,835 @@
       </w:r>
     </w:p>
     <w:p>
+      <w:r>
+        <w:tab/>
+      </w:r>
+      <w:r>
+        <w:rPr>
+          <w:rFonts w:hint="eastAsia"/>
+        </w:rPr>
+        <w:t>综上所述，很难笼统地说哪种锁更好，只能就具体应用的特点选择合适的锁！仅从锁的角度来看，</w:t>
+      </w:r>
+      <w:proofErr w:type="gramStart"/>
+      <w:r>
+        <w:rPr>
+          <w:rFonts w:hint="eastAsia"/>
+        </w:rPr>
+        <w:t>表级锁更</w:t>
+      </w:r>
+      <w:proofErr w:type="gramEnd"/>
+      <w:r>
+        <w:rPr>
+          <w:rFonts w:hint="eastAsia"/>
+        </w:rPr>
+        <w:t>适合查询为主，只有少量按索引更新数据的应用场景，如</w:t>
+      </w:r>
+      <w:r>
+        <w:rPr>
+          <w:rFonts w:hint="eastAsia"/>
+        </w:rPr>
+        <w:t>web</w:t>
+      </w:r>
+      <w:r>
+        <w:rPr>
+          <w:rFonts w:hint="eastAsia"/>
+        </w:rPr>
+        <w:t>应用；而</w:t>
+      </w:r>
+      <w:proofErr w:type="gramStart"/>
+      <w:r>
+        <w:rPr>
+          <w:rFonts w:hint="eastAsia"/>
+        </w:rPr>
+        <w:t>行级锁则更</w:t>
+      </w:r>
+      <w:proofErr w:type="gramEnd"/>
+      <w:r>
+        <w:rPr>
+          <w:rFonts w:hint="eastAsia"/>
+        </w:rPr>
+        <w:t>适合于有大量按照索引条件并发更新少量不同数据，同时又有并发查询的应用，如一些在线事务处理（</w:t>
+      </w:r>
+      <w:r>
+        <w:rPr>
+          <w:rFonts w:hint="eastAsia"/>
+        </w:rPr>
+        <w:t>OLAP</w:t>
+      </w:r>
+      <w:r>
+        <w:rPr>
+          <w:rFonts w:hint="eastAsia"/>
+        </w:rPr>
+        <w:t>）系统。</w:t>
+      </w:r>
+    </w:p>
+    <w:p>
       <w:pPr>
-        <w:rPr>
-          <w:rFonts w:hint="eastAsia"/>
-        </w:rPr>
+        <w:pStyle w:val="2"/>
       </w:pPr>
       <w:r>
+        <w:rPr>
+          <w:rFonts w:hint="eastAsia"/>
+        </w:rPr>
+        <w:t>表锁</w:t>
+      </w:r>
+    </w:p>
+    <w:p>
+      <w:r>
         <w:tab/>
       </w:r>
       <w:r>
         <w:rPr>
           <w:rFonts w:hint="eastAsia"/>
         </w:rPr>
-        <w:t>综上所述，很难笼统地说哪种锁更好，只能就具体应用的特点选择合适的锁！仅从锁的角度来看，</w:t>
+        <w:t>MySQL</w:t>
+      </w:r>
+      <w:r>
+        <w:rPr>
+          <w:rFonts w:hint="eastAsia"/>
+        </w:rPr>
+        <w:t>的</w:t>
       </w:r>
       <w:proofErr w:type="gramStart"/>
       <w:r>
         <w:rPr>
           <w:rFonts w:hint="eastAsia"/>
         </w:rPr>
-        <w:t>表级锁更</w:t>
+        <w:t>表级锁</w:t>
       </w:r>
       <w:proofErr w:type="gramEnd"/>
       <w:r>
         <w:rPr>
           <w:rFonts w:hint="eastAsia"/>
         </w:rPr>
-        <w:t>适合查询为主，只有少量按索引更新数据的应用场景，如</w:t>
-      </w:r>
-      <w:r>
-        <w:rPr>
-          <w:rFonts w:hint="eastAsia"/>
-        </w:rPr>
-        <w:t>web</w:t>
-      </w:r>
-      <w:r>
-        <w:rPr>
-          <w:rFonts w:hint="eastAsia"/>
-        </w:rPr>
-        <w:t>应用；而</w:t>
+        <w:t>有两种模式：表共享读锁（</w:t>
+      </w:r>
+      <w:r>
+        <w:rPr>
+          <w:rFonts w:hint="eastAsia"/>
+        </w:rPr>
+        <w:t>Table</w:t>
+      </w:r>
+      <w:r>
+        <w:t xml:space="preserve"> </w:t>
+      </w:r>
+      <w:r>
+        <w:rPr>
+          <w:rFonts w:hint="eastAsia"/>
+        </w:rPr>
+        <w:t>Read</w:t>
+      </w:r>
+      <w:r>
+        <w:t xml:space="preserve"> </w:t>
+      </w:r>
+      <w:r>
+        <w:rPr>
+          <w:rFonts w:hint="eastAsia"/>
+        </w:rPr>
+        <w:t>Lock</w:t>
+      </w:r>
+      <w:r>
+        <w:rPr>
+          <w:rFonts w:hint="eastAsia"/>
+        </w:rPr>
+        <w:t>）和表独占写锁（</w:t>
+      </w:r>
+      <w:r>
+        <w:rPr>
+          <w:rFonts w:hint="eastAsia"/>
+        </w:rPr>
+        <w:t>Table</w:t>
+      </w:r>
+      <w:r>
+        <w:t xml:space="preserve"> </w:t>
+      </w:r>
+      <w:r>
+        <w:rPr>
+          <w:rFonts w:hint="eastAsia"/>
+        </w:rPr>
+        <w:t>Write</w:t>
+      </w:r>
+      <w:r>
+        <w:t xml:space="preserve"> </w:t>
+      </w:r>
+      <w:r>
+        <w:rPr>
+          <w:rFonts w:hint="eastAsia"/>
+        </w:rPr>
+        <w:t>Lock</w:t>
+      </w:r>
+      <w:r>
+        <w:rPr>
+          <w:rFonts w:hint="eastAsia"/>
+        </w:rPr>
+        <w:t>）。</w:t>
+      </w:r>
+    </w:p>
+    <w:p>
+      <w:pPr>
+        <w:rPr>
+          <w:rFonts w:hint="eastAsia"/>
+        </w:rPr>
+      </w:pPr>
+      <w:r>
+        <w:tab/>
+      </w:r>
+      <w:r>
+        <w:rPr>
+          <w:rFonts w:hint="eastAsia"/>
+        </w:rPr>
+        <w:t>使用</w:t>
+      </w:r>
+      <w:r>
+        <w:rPr>
+          <w:rFonts w:hint="eastAsia"/>
+        </w:rPr>
+        <w:t>lock</w:t>
+      </w:r>
+      <w:r>
+        <w:t xml:space="preserve"> </w:t>
+      </w:r>
+      <w:r>
+        <w:rPr>
+          <w:rFonts w:hint="eastAsia"/>
+        </w:rPr>
+        <w:t>table</w:t>
+      </w:r>
+      <w:r>
+        <w:t>/unlock table</w:t>
+      </w:r>
+      <w:r>
+        <w:rPr>
+          <w:rFonts w:hint="eastAsia"/>
+        </w:rPr>
+        <w:t>进行加锁</w:t>
+      </w:r>
+      <w:r>
+        <w:rPr>
+          <w:rFonts w:hint="eastAsia"/>
+        </w:rPr>
+        <w:t>/</w:t>
+      </w:r>
+      <w:r>
+        <w:rPr>
+          <w:rFonts w:hint="eastAsia"/>
+        </w:rPr>
+        <w:t>解锁。</w:t>
+      </w:r>
+    </w:p>
+    <w:p>
+      <w:pPr>
+        <w:pStyle w:val="2"/>
+      </w:pPr>
+      <w:r>
+        <w:rPr>
+          <w:rFonts w:hint="eastAsia"/>
+        </w:rPr>
+        <w:t>行锁</w:t>
+      </w:r>
+    </w:p>
+    <w:p>
+      <w:r>
+        <w:tab/>
+      </w:r>
+      <w:proofErr w:type="spellStart"/>
+      <w:r>
+        <w:rPr>
+          <w:rFonts w:hint="eastAsia"/>
+        </w:rPr>
+        <w:t>InnoDB</w:t>
+      </w:r>
+      <w:proofErr w:type="spellEnd"/>
+      <w:r>
+        <w:rPr>
+          <w:rFonts w:hint="eastAsia"/>
+        </w:rPr>
+        <w:t>实现了两种类型的行锁：</w:t>
+      </w:r>
+    </w:p>
+    <w:p>
+      <w:r>
+        <w:tab/>
+      </w:r>
+      <w:r>
+        <w:rPr>
+          <w:rFonts w:hint="eastAsia"/>
+        </w:rPr>
+        <w:t>共享锁（</w:t>
+      </w:r>
+      <w:r>
+        <w:rPr>
+          <w:rFonts w:hint="eastAsia"/>
+        </w:rPr>
+        <w:t>S</w:t>
+      </w:r>
+      <w:r>
+        <w:rPr>
+          <w:rFonts w:hint="eastAsia"/>
+        </w:rPr>
+        <w:t>）：又称读锁</w:t>
+      </w:r>
+      <w:r>
+        <w:rPr>
+          <w:rFonts w:hint="eastAsia"/>
+        </w:rPr>
+        <w:t>。允许一个事务去读一行，阻止其他事务获得相同数据集的排他锁。若事务</w:t>
+      </w:r>
+      <w:r>
+        <w:rPr>
+          <w:rFonts w:hint="eastAsia"/>
+        </w:rPr>
+        <w:t>T</w:t>
+      </w:r>
+      <w:r>
+        <w:rPr>
+          <w:rFonts w:hint="eastAsia"/>
+        </w:rPr>
+        <w:t>对数据对象</w:t>
+      </w:r>
+      <w:r>
+        <w:rPr>
+          <w:rFonts w:hint="eastAsia"/>
+        </w:rPr>
+        <w:t>A</w:t>
+      </w:r>
+      <w:r>
+        <w:rPr>
+          <w:rFonts w:hint="eastAsia"/>
+        </w:rPr>
+        <w:t>加上</w:t>
+      </w:r>
+      <w:r>
+        <w:rPr>
+          <w:rFonts w:hint="eastAsia"/>
+        </w:rPr>
+        <w:t>S</w:t>
+      </w:r>
+      <w:r>
+        <w:rPr>
+          <w:rFonts w:hint="eastAsia"/>
+        </w:rPr>
+        <w:t>锁，则事务</w:t>
+      </w:r>
+      <w:r>
+        <w:rPr>
+          <w:rFonts w:hint="eastAsia"/>
+        </w:rPr>
+        <w:t>T</w:t>
+      </w:r>
+      <w:r>
+        <w:rPr>
+          <w:rFonts w:hint="eastAsia"/>
+        </w:rPr>
+        <w:t>可以读</w:t>
+      </w:r>
+      <w:r>
+        <w:rPr>
+          <w:rFonts w:hint="eastAsia"/>
+        </w:rPr>
+        <w:t>A</w:t>
+      </w:r>
+      <w:r>
+        <w:rPr>
+          <w:rFonts w:hint="eastAsia"/>
+        </w:rPr>
+        <w:t>但不能修改</w:t>
+      </w:r>
+      <w:r>
+        <w:rPr>
+          <w:rFonts w:hint="eastAsia"/>
+        </w:rPr>
+        <w:t>A</w:t>
+      </w:r>
+      <w:r>
+        <w:rPr>
+          <w:rFonts w:hint="eastAsia"/>
+        </w:rPr>
+        <w:t>，其他事务只能再对</w:t>
+      </w:r>
+      <w:r>
+        <w:rPr>
+          <w:rFonts w:hint="eastAsia"/>
+        </w:rPr>
+        <w:t>A</w:t>
+      </w:r>
+      <w:r>
+        <w:rPr>
+          <w:rFonts w:hint="eastAsia"/>
+        </w:rPr>
+        <w:t>加</w:t>
+      </w:r>
+      <w:r>
+        <w:rPr>
+          <w:rFonts w:hint="eastAsia"/>
+        </w:rPr>
+        <w:t>S</w:t>
+      </w:r>
+      <w:r>
+        <w:rPr>
+          <w:rFonts w:hint="eastAsia"/>
+        </w:rPr>
+        <w:t>锁，而不能加</w:t>
+      </w:r>
+      <w:r>
+        <w:rPr>
+          <w:rFonts w:hint="eastAsia"/>
+        </w:rPr>
+        <w:t>X</w:t>
+      </w:r>
+      <w:r>
+        <w:rPr>
+          <w:rFonts w:hint="eastAsia"/>
+        </w:rPr>
+        <w:t>锁，直到</w:t>
+      </w:r>
+      <w:r>
+        <w:rPr>
+          <w:rFonts w:hint="eastAsia"/>
+        </w:rPr>
+        <w:t>T</w:t>
+      </w:r>
+      <w:r>
+        <w:rPr>
+          <w:rFonts w:hint="eastAsia"/>
+        </w:rPr>
+        <w:t>释放</w:t>
+      </w:r>
+      <w:r>
+        <w:rPr>
+          <w:rFonts w:hint="eastAsia"/>
+        </w:rPr>
+        <w:t>A</w:t>
+      </w:r>
+      <w:r>
+        <w:rPr>
+          <w:rFonts w:hint="eastAsia"/>
+        </w:rPr>
+        <w:t>上的</w:t>
+      </w:r>
+      <w:r>
+        <w:rPr>
+          <w:rFonts w:hint="eastAsia"/>
+        </w:rPr>
+        <w:t>S</w:t>
+      </w:r>
+      <w:r>
+        <w:rPr>
+          <w:rFonts w:hint="eastAsia"/>
+        </w:rPr>
+        <w:t>锁。这保证了其他事务可以读</w:t>
+      </w:r>
+      <w:r>
+        <w:rPr>
+          <w:rFonts w:hint="eastAsia"/>
+        </w:rPr>
+        <w:t>A</w:t>
+      </w:r>
+      <w:r>
+        <w:rPr>
+          <w:rFonts w:hint="eastAsia"/>
+        </w:rPr>
+        <w:t>，但在</w:t>
+      </w:r>
+      <w:r>
+        <w:rPr>
+          <w:rFonts w:hint="eastAsia"/>
+        </w:rPr>
+        <w:t>T</w:t>
+      </w:r>
+      <w:r>
+        <w:rPr>
+          <w:rFonts w:hint="eastAsia"/>
+        </w:rPr>
+        <w:t>释放</w:t>
+      </w:r>
+      <w:r>
+        <w:rPr>
+          <w:rFonts w:hint="eastAsia"/>
+        </w:rPr>
+        <w:t>A</w:t>
+      </w:r>
+      <w:r>
+        <w:rPr>
+          <w:rFonts w:hint="eastAsia"/>
+        </w:rPr>
+        <w:t>上的</w:t>
+      </w:r>
+      <w:r>
+        <w:rPr>
+          <w:rFonts w:hint="eastAsia"/>
+        </w:rPr>
+        <w:t>S</w:t>
       </w:r>
       <w:proofErr w:type="gramStart"/>
       <w:r>
         <w:rPr>
           <w:rFonts w:hint="eastAsia"/>
         </w:rPr>
-        <w:t>行级锁则更</w:t>
+        <w:t>锁之前</w:t>
       </w:r>
       <w:proofErr w:type="gramEnd"/>
       <w:r>
         <w:rPr>
           <w:rFonts w:hint="eastAsia"/>
         </w:rPr>
-        <w:t>适合于有大量按照索引条件并发更新少量不同数据，同时又有并发查询的应用，如一些在线事务处理（</w:t>
+        <w:t>不能对</w:t>
+      </w:r>
+      <w:r>
+        <w:rPr>
+          <w:rFonts w:hint="eastAsia"/>
+        </w:rPr>
+        <w:t>A</w:t>
+      </w:r>
+      <w:r>
+        <w:rPr>
+          <w:rFonts w:hint="eastAsia"/>
+        </w:rPr>
+        <w:t>做任何修改。</w:t>
+      </w:r>
+    </w:p>
+    <w:p>
+      <w:pPr>
+        <w:rPr>
+          <w:rFonts w:hint="eastAsia"/>
+        </w:rPr>
+      </w:pPr>
+      <w:r>
+        <w:tab/>
+      </w:r>
+      <w:r>
+        <w:rPr>
+          <w:rFonts w:hint="eastAsia"/>
+        </w:rPr>
+        <w:t>所谓的共享锁，就是多个事务只能读数</w:t>
+      </w:r>
+      <w:proofErr w:type="gramStart"/>
+      <w:r>
+        <w:rPr>
+          <w:rFonts w:hint="eastAsia"/>
+        </w:rPr>
+        <w:t>据不能</w:t>
+      </w:r>
+      <w:proofErr w:type="gramEnd"/>
+      <w:r>
+        <w:rPr>
+          <w:rFonts w:hint="eastAsia"/>
+        </w:rPr>
+        <w:t>修改数据。</w:t>
+      </w:r>
+      <w:r>
+        <w:rPr>
+          <w:rFonts w:hint="eastAsia"/>
+          <w:color w:val="FF0000"/>
+        </w:rPr>
+        <w:t>加共享锁可以使用</w:t>
+      </w:r>
+      <w:r>
+        <w:rPr>
+          <w:rFonts w:hint="eastAsia"/>
+          <w:color w:val="FF0000"/>
+        </w:rPr>
+        <w:lastRenderedPageBreak/>
+        <w:t>select</w:t>
+      </w:r>
+      <w:r>
+        <w:rPr>
+          <w:color w:val="FF0000"/>
+        </w:rPr>
+        <w:t>…lock in share mode</w:t>
+      </w:r>
+      <w:r>
+        <w:rPr>
+          <w:rFonts w:hint="eastAsia"/>
+          <w:color w:val="FF0000"/>
+        </w:rPr>
+        <w:t>语句</w:t>
+      </w:r>
+      <w:r>
+        <w:rPr>
+          <w:rFonts w:hint="eastAsia"/>
+        </w:rPr>
+        <w:t>。</w:t>
+      </w:r>
+    </w:p>
+    <w:p>
+      <w:r>
+        <w:tab/>
+      </w:r>
+      <w:r>
+        <w:rPr>
+          <w:rFonts w:hint="eastAsia"/>
+        </w:rPr>
+        <w:t>排他锁（</w:t>
+      </w:r>
+      <w:r>
+        <w:rPr>
+          <w:rFonts w:hint="eastAsia"/>
+        </w:rPr>
+        <w:t>X</w:t>
+      </w:r>
+      <w:r>
+        <w:rPr>
+          <w:rFonts w:hint="eastAsia"/>
+        </w:rPr>
+        <w:t>）：又称写锁。允许获取排他锁的事务更新数据，阻止其他事务获取相同的数据集共享读锁和排他写锁。若事务</w:t>
+      </w:r>
+      <w:r>
+        <w:rPr>
+          <w:rFonts w:hint="eastAsia"/>
+        </w:rPr>
+        <w:t>T</w:t>
+      </w:r>
+      <w:r>
+        <w:rPr>
+          <w:rFonts w:hint="eastAsia"/>
+        </w:rPr>
+        <w:t>对数据对象</w:t>
+      </w:r>
+      <w:r>
+        <w:rPr>
+          <w:rFonts w:hint="eastAsia"/>
+        </w:rPr>
+        <w:t>A</w:t>
+      </w:r>
+      <w:r>
+        <w:rPr>
+          <w:rFonts w:hint="eastAsia"/>
+        </w:rPr>
+        <w:t>加上</w:t>
+      </w:r>
+      <w:r>
+        <w:rPr>
+          <w:rFonts w:hint="eastAsia"/>
+        </w:rPr>
+        <w:t>X</w:t>
+      </w:r>
+      <w:r>
+        <w:rPr>
+          <w:rFonts w:hint="eastAsia"/>
+        </w:rPr>
+        <w:t>锁，事务</w:t>
+      </w:r>
+      <w:r>
+        <w:rPr>
+          <w:rFonts w:hint="eastAsia"/>
+        </w:rPr>
+        <w:t>T</w:t>
+      </w:r>
+      <w:r>
+        <w:rPr>
+          <w:rFonts w:hint="eastAsia"/>
+        </w:rPr>
+        <w:t>可以读</w:t>
+      </w:r>
+      <w:r>
+        <w:rPr>
+          <w:rFonts w:hint="eastAsia"/>
+        </w:rPr>
+        <w:t>A</w:t>
+      </w:r>
+      <w:r>
+        <w:rPr>
+          <w:rFonts w:hint="eastAsia"/>
+        </w:rPr>
+        <w:t>也可以修改</w:t>
+      </w:r>
+      <w:r>
+        <w:rPr>
+          <w:rFonts w:hint="eastAsia"/>
+        </w:rPr>
+        <w:t>A</w:t>
+      </w:r>
+      <w:r>
+        <w:rPr>
+          <w:rFonts w:hint="eastAsia"/>
+        </w:rPr>
+        <w:t>，其他事务不能再对</w:t>
+      </w:r>
+      <w:r>
+        <w:rPr>
+          <w:rFonts w:hint="eastAsia"/>
+        </w:rPr>
+        <w:t>A</w:t>
+      </w:r>
+      <w:r>
+        <w:rPr>
+          <w:rFonts w:hint="eastAsia"/>
+        </w:rPr>
+        <w:t>加任何锁，知道</w:t>
+      </w:r>
+      <w:r>
+        <w:rPr>
+          <w:rFonts w:hint="eastAsia"/>
+        </w:rPr>
+        <w:t>T</w:t>
+      </w:r>
+      <w:r>
+        <w:rPr>
+          <w:rFonts w:hint="eastAsia"/>
+        </w:rPr>
+        <w:t>释放</w:t>
+      </w:r>
+      <w:r>
+        <w:rPr>
+          <w:rFonts w:hint="eastAsia"/>
+        </w:rPr>
+        <w:t>A</w:t>
+      </w:r>
+      <w:r>
+        <w:rPr>
+          <w:rFonts w:hint="eastAsia"/>
+        </w:rPr>
+        <w:t>上的锁。</w:t>
+      </w:r>
+    </w:p>
+    <w:p>
+      <w:pPr>
+        <w:ind w:firstLine="420"/>
+        <w:rPr>
+          <w:rFonts w:hint="eastAsia"/>
+        </w:rPr>
+      </w:pPr>
+      <w:proofErr w:type="gramStart"/>
+      <w:r>
+        <w:rPr>
+          <w:rFonts w:hint="eastAsia"/>
+        </w:rPr>
+        <w:t>排他锁指的</w:t>
+      </w:r>
+      <w:proofErr w:type="gramEnd"/>
+      <w:r>
+        <w:rPr>
+          <w:rFonts w:hint="eastAsia"/>
+        </w:rPr>
+        <w:t>是一个事务在一行数据加上排他锁后，其他事务不能再在其上加上其他的锁。</w:t>
+      </w:r>
+      <w:proofErr w:type="spellStart"/>
+      <w:r>
+        <w:rPr>
+          <w:rFonts w:hint="eastAsia"/>
+          <w:color w:val="FF0000"/>
+        </w:rPr>
+        <w:t>InnoDB</w:t>
+      </w:r>
+      <w:proofErr w:type="spellEnd"/>
+      <w:r>
+        <w:rPr>
+          <w:rFonts w:hint="eastAsia"/>
+          <w:color w:val="FF0000"/>
+        </w:rPr>
+        <w:t>引擎默认的修改数据语句：</w:t>
+      </w:r>
+      <w:r>
+        <w:rPr>
+          <w:rFonts w:hint="eastAsia"/>
+          <w:color w:val="FF0000"/>
+        </w:rPr>
+        <w:t>update</w:t>
+      </w:r>
+      <w:r>
+        <w:rPr>
+          <w:rFonts w:hint="eastAsia"/>
+          <w:color w:val="FF0000"/>
+        </w:rPr>
+        <w:t>、</w:t>
+      </w:r>
+      <w:r>
+        <w:rPr>
+          <w:rFonts w:hint="eastAsia"/>
+          <w:color w:val="FF0000"/>
+        </w:rPr>
+        <w:t>delete</w:t>
+      </w:r>
+      <w:r>
+        <w:rPr>
+          <w:rFonts w:hint="eastAsia"/>
+          <w:color w:val="FF0000"/>
+        </w:rPr>
+        <w:t>、</w:t>
+      </w:r>
+      <w:r>
+        <w:rPr>
+          <w:rFonts w:hint="eastAsia"/>
+          <w:color w:val="FF0000"/>
+        </w:rPr>
+        <w:t>insert</w:t>
+      </w:r>
+      <w:r>
+        <w:rPr>
+          <w:rFonts w:hint="eastAsia"/>
+          <w:color w:val="FF0000"/>
+        </w:rPr>
+        <w:t>都会自动给涉及到的数据加上排他锁</w:t>
+      </w:r>
+      <w:r>
+        <w:rPr>
+          <w:rFonts w:hint="eastAsia"/>
+        </w:rPr>
+        <w:t>。所以加过排他锁的数据行在其他事务中是不能修改数据的，也不能通过</w:t>
+      </w:r>
+      <w:r>
+        <w:rPr>
+          <w:rFonts w:hint="eastAsia"/>
+        </w:rPr>
+        <w:t>for</w:t>
+      </w:r>
+      <w:r>
+        <w:t xml:space="preserve"> update</w:t>
+      </w:r>
+      <w:r>
+        <w:rPr>
+          <w:rFonts w:hint="eastAsia"/>
+        </w:rPr>
+        <w:t>和</w:t>
+      </w:r>
+      <w:r>
+        <w:rPr>
+          <w:rFonts w:hint="eastAsia"/>
+        </w:rPr>
+        <w:t>lock</w:t>
+      </w:r>
+      <w:r>
+        <w:t xml:space="preserve"> </w:t>
+      </w:r>
+      <w:r>
+        <w:rPr>
+          <w:rFonts w:hint="eastAsia"/>
+        </w:rPr>
+        <w:t>in</w:t>
+      </w:r>
+      <w:r>
+        <w:t xml:space="preserve"> share mode</w:t>
+      </w:r>
+      <w:r>
+        <w:rPr>
+          <w:rFonts w:hint="eastAsia"/>
+        </w:rPr>
+        <w:t>锁的方式查询数据，但是可以直接通过</w:t>
+      </w:r>
+      <w:r>
+        <w:rPr>
+          <w:rFonts w:hint="eastAsia"/>
+        </w:rPr>
+        <w:t>select</w:t>
+      </w:r>
+      <w:r>
+        <w:t>…from…</w:t>
+      </w:r>
+      <w:r>
+        <w:rPr>
+          <w:rFonts w:hint="eastAsia"/>
+        </w:rPr>
+        <w:t>查询</w:t>
+      </w:r>
+      <w:r>
+        <w:rPr>
+          <w:rFonts w:hint="eastAsia"/>
+        </w:rPr>
+        <w:t>数据，因为普通查询没有任何锁限制。</w:t>
       </w:r>
       <w:bookmarkStart w:id="0" w:name="_GoBack"/>
-      <w:r>
-        <w:rPr>
-          <w:rFonts w:hint="eastAsia"/>
-        </w:rPr>
-        <w:t>OLAP</w:t>
-      </w:r>
       <w:bookmarkEnd w:id="0"/>
-      <w:r>
-        <w:rPr>
-          <w:rFonts w:hint="eastAsia"/>
-        </w:rPr>
-        <w:t>）系统。</w:t>
-      </w:r>
     </w:p>
     <w:sectPr>
       <w:pgSz w:w="11906" w:h="16838"/>

--- a/数据库锁/数据库中的锁.docx
+++ b/数据库锁/数据库中的锁.docx
@@ -983,9 +983,6 @@
     <w:p>
       <w:pPr>
         <w:ind w:firstLine="420"/>
-        <w:rPr>
-          <w:rFonts w:hint="eastAsia"/>
-        </w:rPr>
       </w:pPr>
       <w:proofErr w:type="gramStart"/>
       <w:r>
@@ -1125,6 +1122,210 @@
         </w:rPr>
         <w:t>数据，因为普通查询没有任何锁限制。</w:t>
       </w:r>
+    </w:p>
+    <w:p>
+      <w:pPr>
+        <w:ind w:firstLine="420"/>
+      </w:pPr>
+    </w:p>
+    <w:p>
+      <w:pPr>
+        <w:ind w:firstLine="420"/>
+      </w:pPr>
+      <w:r>
+        <w:rPr>
+          <w:rFonts w:hint="eastAsia"/>
+        </w:rPr>
+        <w:t>另外，为了允许行锁</w:t>
+      </w:r>
+      <w:proofErr w:type="gramStart"/>
+      <w:r>
+        <w:rPr>
+          <w:rFonts w:hint="eastAsia"/>
+        </w:rPr>
+        <w:t>和表锁共存</w:t>
+      </w:r>
+      <w:proofErr w:type="gramEnd"/>
+      <w:r>
+        <w:rPr>
+          <w:rFonts w:hint="eastAsia"/>
+        </w:rPr>
+        <w:t>，实现多粒度的锁机制，</w:t>
+      </w:r>
+      <w:proofErr w:type="spellStart"/>
+      <w:r>
+        <w:rPr>
+          <w:rFonts w:hint="eastAsia"/>
+        </w:rPr>
+        <w:t>InnoDB</w:t>
+      </w:r>
+      <w:proofErr w:type="spellEnd"/>
+      <w:r>
+        <w:rPr>
+          <w:rFonts w:hint="eastAsia"/>
+        </w:rPr>
+        <w:t>还有两种内部使用的意向锁（</w:t>
+      </w:r>
+      <w:r>
+        <w:rPr>
+          <w:rFonts w:hint="eastAsia"/>
+        </w:rPr>
+        <w:t>Intention</w:t>
+      </w:r>
+      <w:r>
+        <w:t xml:space="preserve"> </w:t>
+      </w:r>
+      <w:r>
+        <w:rPr>
+          <w:rFonts w:hint="eastAsia"/>
+        </w:rPr>
+        <w:t>Locks</w:t>
+      </w:r>
+      <w:r>
+        <w:rPr>
+          <w:rFonts w:hint="eastAsia"/>
+        </w:rPr>
+        <w:t>），这两种意向锁</w:t>
+      </w:r>
+      <w:proofErr w:type="gramStart"/>
+      <w:r>
+        <w:rPr>
+          <w:rFonts w:hint="eastAsia"/>
+        </w:rPr>
+        <w:t>都是表锁</w:t>
+      </w:r>
+      <w:proofErr w:type="gramEnd"/>
+      <w:r>
+        <w:rPr>
+          <w:rFonts w:hint="eastAsia"/>
+        </w:rPr>
+        <w:t>。</w:t>
+      </w:r>
+    </w:p>
+    <w:p>
+      <w:pPr>
+        <w:ind w:firstLine="420"/>
+      </w:pPr>
+      <w:r>
+        <w:rPr>
+          <w:rFonts w:hint="eastAsia"/>
+        </w:rPr>
+        <w:t>意向共享锁（</w:t>
+      </w:r>
+      <w:r>
+        <w:rPr>
+          <w:rFonts w:hint="eastAsia"/>
+        </w:rPr>
+        <w:t>IS</w:t>
+      </w:r>
+      <w:r>
+        <w:rPr>
+          <w:rFonts w:hint="eastAsia"/>
+        </w:rPr>
+        <w:t>）：事务打算给数据行共享锁，事务在给一个</w:t>
+      </w:r>
+      <w:proofErr w:type="gramStart"/>
+      <w:r>
+        <w:rPr>
+          <w:rFonts w:hint="eastAsia"/>
+        </w:rPr>
+        <w:t>数据行加共享锁</w:t>
+      </w:r>
+      <w:proofErr w:type="gramEnd"/>
+      <w:r>
+        <w:rPr>
+          <w:rFonts w:hint="eastAsia"/>
+        </w:rPr>
+        <w:t>前必须先取得该表的</w:t>
+      </w:r>
+      <w:r>
+        <w:rPr>
+          <w:rFonts w:hint="eastAsia"/>
+        </w:rPr>
+        <w:t>IS</w:t>
+      </w:r>
+      <w:r>
+        <w:rPr>
+          <w:rFonts w:hint="eastAsia"/>
+        </w:rPr>
+        <w:t>锁。</w:t>
+      </w:r>
+    </w:p>
+    <w:p>
+      <w:pPr>
+        <w:ind w:firstLine="420"/>
+      </w:pPr>
+      <w:r>
+        <w:rPr>
+          <w:rFonts w:hint="eastAsia"/>
+        </w:rPr>
+        <w:t>意向排他锁（</w:t>
+      </w:r>
+      <w:r>
+        <w:rPr>
+          <w:rFonts w:hint="eastAsia"/>
+        </w:rPr>
+        <w:t>IX</w:t>
+      </w:r>
+      <w:r>
+        <w:rPr>
+          <w:rFonts w:hint="eastAsia"/>
+        </w:rPr>
+        <w:t>）：事务打算给</w:t>
+      </w:r>
+      <w:proofErr w:type="gramStart"/>
+      <w:r>
+        <w:rPr>
+          <w:rFonts w:hint="eastAsia"/>
+        </w:rPr>
+        <w:t>数据行加排他</w:t>
+      </w:r>
+      <w:proofErr w:type="gramEnd"/>
+      <w:r>
+        <w:rPr>
+          <w:rFonts w:hint="eastAsia"/>
+        </w:rPr>
+        <w:t>锁，事务在给一个数据</w:t>
+      </w:r>
+      <w:proofErr w:type="gramStart"/>
+      <w:r>
+        <w:rPr>
+          <w:rFonts w:hint="eastAsia"/>
+        </w:rPr>
+        <w:t>行加排他锁前</w:t>
+      </w:r>
+      <w:proofErr w:type="gramEnd"/>
+      <w:r>
+        <w:rPr>
+          <w:rFonts w:hint="eastAsia"/>
+        </w:rPr>
+        <w:t>必须先取得该表的</w:t>
+      </w:r>
+      <w:r>
+        <w:rPr>
+          <w:rFonts w:hint="eastAsia"/>
+        </w:rPr>
+        <w:t>IX</w:t>
+      </w:r>
+      <w:r>
+        <w:rPr>
+          <w:rFonts w:hint="eastAsia"/>
+        </w:rPr>
+        <w:t>锁。</w:t>
+      </w:r>
+    </w:p>
+    <w:p>
+      <w:pPr>
+        <w:ind w:firstLine="420"/>
+      </w:pPr>
+    </w:p>
+    <w:p>
+      <w:pPr>
+        <w:ind w:firstLine="420"/>
+        <w:rPr>
+          <w:rFonts w:hint="eastAsia"/>
+        </w:rPr>
+      </w:pPr>
       <w:bookmarkStart w:id="0" w:name="_GoBack"/>
       <w:bookmarkEnd w:id="0"/>
     </w:p>

--- a/数据库锁/数据库中的锁.docx
+++ b/数据库锁/数据库中的锁.docx
@@ -1321,13 +1321,478 @@
     </w:p>
     <w:p>
       <w:pPr>
+        <w:pStyle w:val="2"/>
+      </w:pPr>
+      <w:r>
+        <w:rPr>
+          <w:rFonts w:hint="eastAsia"/>
+        </w:rPr>
+        <w:t>乐观锁</w:t>
+      </w:r>
+    </w:p>
+    <w:p>
+      <w:r>
+        <w:tab/>
+      </w:r>
+      <w:r>
+        <w:rPr>
+          <w:rFonts w:hint="eastAsia"/>
+        </w:rPr>
+        <w:t>乐观锁的特点是先进行业务操作，不到万不得已不去拿锁，即“乐观”的</w:t>
+      </w:r>
+      <w:proofErr w:type="gramStart"/>
+      <w:r>
+        <w:rPr>
+          <w:rFonts w:hint="eastAsia"/>
+        </w:rPr>
+        <w:t>认为拿锁多半</w:t>
+      </w:r>
+      <w:proofErr w:type="gramEnd"/>
+      <w:r>
+        <w:rPr>
+          <w:rFonts w:hint="eastAsia"/>
+        </w:rPr>
+        <w:t>是成功的，因此在进行完业务操作需要实际更新数据的最后一步再去拿一下锁就好。</w:t>
+      </w:r>
+    </w:p>
+    <w:p>
+      <w:r>
+        <w:tab/>
+      </w:r>
+      <w:r>
+        <w:rPr>
+          <w:rFonts w:hint="eastAsia"/>
+        </w:rPr>
+        <w:t>乐观锁在数据库上的实现完全是逻辑的，不需要数据库提供特殊的支持。一般的做法是在需要锁的数据上增加一个版本号，或者时间戳，然后按照如下方式实现：</w:t>
+      </w:r>
+    </w:p>
+    <w:p>
+      <w:pPr>
+        <w:pStyle w:val="a3"/>
+        <w:numPr>
+          <w:ilvl w:val="0"/>
+          <w:numId w:val="2"/>
+        </w:numPr>
+        <w:ind w:firstLineChars="0"/>
+      </w:pPr>
+      <w:proofErr w:type="gramStart"/>
+      <w:r>
+        <w:rPr>
+          <w:rFonts w:hint="eastAsia"/>
+        </w:rPr>
+        <w:t>select</w:t>
+      </w:r>
+      <w:proofErr w:type="gramEnd"/>
+      <w:r>
+        <w:t xml:space="preserve"> data as </w:t>
+      </w:r>
+      <w:proofErr w:type="spellStart"/>
+      <w:r>
+        <w:t>lod_data,version</w:t>
+      </w:r>
+      <w:proofErr w:type="spellEnd"/>
+      <w:r>
+        <w:t xml:space="preserve"> as </w:t>
+      </w:r>
+      <w:proofErr w:type="spellStart"/>
+      <w:r>
+        <w:t>old_version</w:t>
+      </w:r>
+      <w:proofErr w:type="spellEnd"/>
+      <w:r>
+        <w:t xml:space="preserve"> from…</w:t>
+      </w:r>
+    </w:p>
+    <w:p>
+      <w:pPr>
+        <w:pStyle w:val="a3"/>
+        <w:numPr>
+          <w:ilvl w:val="0"/>
+          <w:numId w:val="2"/>
+        </w:numPr>
+        <w:ind w:firstLineChars="0"/>
+      </w:pPr>
+      <w:r>
+        <w:rPr>
+          <w:rFonts w:hint="eastAsia"/>
+        </w:rPr>
+        <w:t>根据获取的数据进行业务操作，得到</w:t>
+      </w:r>
+      <w:proofErr w:type="spellStart"/>
+      <w:r>
+        <w:rPr>
+          <w:rFonts w:hint="eastAsia"/>
+        </w:rPr>
+        <w:t>new_data</w:t>
+      </w:r>
+      <w:proofErr w:type="spellEnd"/>
+      <w:r>
+        <w:rPr>
+          <w:rFonts w:hint="eastAsia"/>
+        </w:rPr>
+        <w:t>和</w:t>
+      </w:r>
+      <w:proofErr w:type="spellStart"/>
+      <w:r>
+        <w:rPr>
+          <w:rFonts w:hint="eastAsia"/>
+        </w:rPr>
+        <w:t>new_version</w:t>
+      </w:r>
+      <w:proofErr w:type="spellEnd"/>
+    </w:p>
+    <w:p>
+      <w:pPr>
+        <w:pStyle w:val="a3"/>
+        <w:numPr>
+          <w:ilvl w:val="0"/>
+          <w:numId w:val="2"/>
+        </w:numPr>
+        <w:ind w:firstLineChars="0"/>
+      </w:pPr>
+      <w:r>
+        <w:rPr>
+          <w:rFonts w:hint="eastAsia"/>
+        </w:rPr>
+        <w:t>update</w:t>
+      </w:r>
+      <w:r>
+        <w:t xml:space="preserve"> </w:t>
+      </w:r>
+      <w:r>
+        <w:rPr>
+          <w:rFonts w:hint="eastAsia"/>
+        </w:rPr>
+        <w:t>set</w:t>
+      </w:r>
+      <w:r>
+        <w:t xml:space="preserve"> </w:t>
+      </w:r>
+      <w:r>
+        <w:rPr>
+          <w:rFonts w:hint="eastAsia"/>
+        </w:rPr>
+        <w:t>data</w:t>
+      </w:r>
+      <w:r>
+        <w:t>=</w:t>
+      </w:r>
+      <w:proofErr w:type="spellStart"/>
+      <w:r>
+        <w:t>new_data,version</w:t>
+      </w:r>
+      <w:proofErr w:type="spellEnd"/>
+      <w:r>
+        <w:t>=</w:t>
+      </w:r>
+      <w:proofErr w:type="spellStart"/>
+      <w:r>
+        <w:t>new_version</w:t>
+      </w:r>
+      <w:proofErr w:type="spellEnd"/>
+      <w:r>
+        <w:t xml:space="preserve"> where version=</w:t>
+      </w:r>
+      <w:proofErr w:type="spellStart"/>
+      <w:r>
+        <w:t>old_version</w:t>
+      </w:r>
+      <w:proofErr w:type="spellEnd"/>
+    </w:p>
+    <w:p>
+      <w:pPr>
+        <w:pStyle w:val="a3"/>
+        <w:ind w:left="780" w:firstLineChars="0" w:firstLine="0"/>
+      </w:pPr>
+      <w:proofErr w:type="gramStart"/>
+      <w:r>
+        <w:rPr>
+          <w:rFonts w:hint="eastAsia"/>
+        </w:rPr>
+        <w:t>i</w:t>
+      </w:r>
+      <w:r>
+        <w:t>f(</w:t>
+      </w:r>
+      <w:proofErr w:type="gramEnd"/>
+      <w:r>
+        <w:t>update row &gt; 0){</w:t>
+      </w:r>
+    </w:p>
+    <w:p>
+      <w:pPr>
+        <w:pStyle w:val="a3"/>
+        <w:ind w:left="780" w:firstLineChars="0" w:firstLine="0"/>
+        <w:rPr>
+          <w:rFonts w:hint="eastAsia"/>
+        </w:rPr>
+      </w:pPr>
+      <w:r>
+        <w:lastRenderedPageBreak/>
+        <w:tab/>
+      </w:r>
+      <w:r>
+        <w:tab/>
+        <w:t>//</w:t>
+      </w:r>
+      <w:r>
+        <w:rPr>
+          <w:rFonts w:hint="eastAsia"/>
+        </w:rPr>
+        <w:t>乐观锁获取成功，操作完成</w:t>
+      </w:r>
+    </w:p>
+    <w:p>
+      <w:pPr>
+        <w:pStyle w:val="a3"/>
+        <w:ind w:left="780" w:firstLineChars="0" w:firstLine="0"/>
+      </w:pPr>
+      <w:proofErr w:type="gramStart"/>
+      <w:r>
+        <w:t>}</w:t>
+      </w:r>
+      <w:r>
+        <w:rPr>
+          <w:rFonts w:hint="eastAsia"/>
+        </w:rPr>
+        <w:t>else</w:t>
+      </w:r>
+      <w:proofErr w:type="gramEnd"/>
+      <w:r>
+        <w:rPr>
+          <w:rFonts w:hint="eastAsia"/>
+        </w:rPr>
+        <w:t>{</w:t>
+      </w:r>
+    </w:p>
+    <w:p>
+      <w:pPr>
+        <w:pStyle w:val="a3"/>
+        <w:ind w:left="780" w:firstLineChars="0" w:firstLine="0"/>
+        <w:rPr>
+          <w:rFonts w:hint="eastAsia"/>
+        </w:rPr>
+      </w:pPr>
+      <w:r>
+        <w:tab/>
+      </w:r>
+      <w:r>
+        <w:tab/>
+        <w:t>//</w:t>
+      </w:r>
+      <w:r>
+        <w:rPr>
+          <w:rFonts w:hint="eastAsia"/>
+        </w:rPr>
+        <w:t>乐观锁获取失败，</w:t>
+      </w:r>
+      <w:proofErr w:type="gramStart"/>
+      <w:r>
+        <w:rPr>
+          <w:rFonts w:hint="eastAsia"/>
+        </w:rPr>
+        <w:t>回滚并</w:t>
+      </w:r>
+      <w:proofErr w:type="gramEnd"/>
+      <w:r>
+        <w:rPr>
+          <w:rFonts w:hint="eastAsia"/>
+        </w:rPr>
+        <w:t>重试</w:t>
+      </w:r>
+    </w:p>
+    <w:p>
+      <w:pPr>
+        <w:pStyle w:val="a3"/>
+        <w:ind w:left="780" w:firstLineChars="0" w:firstLine="0"/>
+      </w:pPr>
+      <w:r>
+        <w:rPr>
+          <w:rFonts w:hint="eastAsia"/>
+        </w:rPr>
+        <w:t>}</w:t>
+      </w:r>
+    </w:p>
+    <w:p>
+      <w:pPr>
         <w:ind w:firstLine="420"/>
         <w:rPr>
           <w:rFonts w:hint="eastAsia"/>
         </w:rPr>
       </w:pPr>
+      <w:r>
+        <w:rPr>
+          <w:rFonts w:hint="eastAsia"/>
+        </w:rPr>
+        <w:t>乐观</w:t>
+      </w:r>
+      <w:proofErr w:type="gramStart"/>
+      <w:r>
+        <w:rPr>
+          <w:rFonts w:hint="eastAsia"/>
+        </w:rPr>
+        <w:t>锁是否</w:t>
+      </w:r>
+      <w:proofErr w:type="gramEnd"/>
+      <w:r>
+        <w:rPr>
+          <w:rFonts w:hint="eastAsia"/>
+        </w:rPr>
+        <w:t>在事务中其实都是无所谓的，其底层机制是这样的：在数据库内部</w:t>
+      </w:r>
+      <w:r>
+        <w:rPr>
+          <w:rFonts w:hint="eastAsia"/>
+        </w:rPr>
+        <w:t>update</w:t>
+      </w:r>
+      <w:r>
+        <w:rPr>
+          <w:rFonts w:hint="eastAsia"/>
+        </w:rPr>
+        <w:t>同一行的时候是不允许并发的，即数据库每次执行一条</w:t>
+      </w:r>
+      <w:r>
+        <w:rPr>
+          <w:rFonts w:hint="eastAsia"/>
+        </w:rPr>
+        <w:t>update</w:t>
+      </w:r>
+      <w:r>
+        <w:rPr>
+          <w:rFonts w:hint="eastAsia"/>
+        </w:rPr>
+        <w:t>语句的时候会获取被</w:t>
+      </w:r>
+      <w:r>
+        <w:rPr>
+          <w:rFonts w:hint="eastAsia"/>
+        </w:rPr>
+        <w:t>update</w:t>
+      </w:r>
+      <w:r>
+        <w:rPr>
+          <w:rFonts w:hint="eastAsia"/>
+        </w:rPr>
+        <w:t>行的写锁</w:t>
+      </w:r>
+      <w:r>
+        <w:rPr>
+          <w:rFonts w:hint="eastAsia"/>
+        </w:rPr>
+        <w:t>，直到这一行被成功更新后才释放。因此在业务操作进行前获取需要锁的数据的当前版本号，然后实际更新数据时再次对比版本号确认与之前获取的时间，并更新版本号，即可确认这之间没有发生并发的修改。如果更新失败即可认为老版本的数据已经被并发修改掉而不存在了，此时认为获取锁失败，需要</w:t>
+      </w:r>
+      <w:proofErr w:type="gramStart"/>
+      <w:r>
+        <w:rPr>
+          <w:rFonts w:hint="eastAsia"/>
+        </w:rPr>
+        <w:t>回滚整个</w:t>
+      </w:r>
+      <w:proofErr w:type="gramEnd"/>
+      <w:r>
+        <w:rPr>
+          <w:rFonts w:hint="eastAsia"/>
+        </w:rPr>
+        <w:t>业务操作并可根据需要重试整个过程。</w:t>
+      </w:r>
+    </w:p>
+    <w:p>
+      <w:pPr>
+        <w:pStyle w:val="2"/>
+      </w:pPr>
+      <w:r>
+        <w:rPr>
+          <w:rFonts w:hint="eastAsia"/>
+        </w:rPr>
+        <w:t>悲观锁</w:t>
+      </w:r>
+    </w:p>
+    <w:p>
+      <w:r>
+        <w:tab/>
+      </w:r>
+      <w:r>
+        <w:rPr>
+          <w:rFonts w:hint="eastAsia"/>
+        </w:rPr>
+        <w:t>总是假设最坏的情况，每次取数据时都认为其他线程会修改，所以都会加锁（读锁、写锁、行锁等），当其他线程想要访问数据时，都需要阻塞挂起。可以根据数据库实现，如行锁、读锁和写锁等，都是在操作之前加锁。在</w:t>
+      </w:r>
+      <w:r>
+        <w:rPr>
+          <w:rFonts w:hint="eastAsia"/>
+        </w:rPr>
+        <w:t>Java</w:t>
+      </w:r>
+      <w:r>
+        <w:rPr>
+          <w:rFonts w:hint="eastAsia"/>
+        </w:rPr>
+        <w:t>中，</w:t>
+      </w:r>
+      <w:r>
+        <w:rPr>
+          <w:rFonts w:hint="eastAsia"/>
+        </w:rPr>
+        <w:t>synchronize</w:t>
+      </w:r>
+      <w:r>
+        <w:rPr>
+          <w:rFonts w:hint="eastAsia"/>
+        </w:rPr>
+        <w:t>的思想也是悲观锁。</w:t>
+      </w:r>
+    </w:p>
+    <w:p/>
+    <w:p>
+      <w:pPr>
+        <w:rPr>
+          <w:rFonts w:hint="eastAsia"/>
+        </w:rPr>
+      </w:pPr>
+      <w:r>
+        <w:tab/>
+      </w:r>
+      <w:r>
+        <w:rPr>
+          <w:rFonts w:hint="eastAsia"/>
+        </w:rPr>
+        <w:t>综上所述，乐观锁在不发生取锁失败的情况下开销比悲观锁小，</w:t>
+      </w:r>
+      <w:r>
+        <w:rPr>
+          <w:rFonts w:hint="eastAsia"/>
+        </w:rPr>
+        <w:t>但是一旦发生</w:t>
+      </w:r>
+      <w:proofErr w:type="gramStart"/>
+      <w:r>
+        <w:rPr>
+          <w:rFonts w:hint="eastAsia"/>
+        </w:rPr>
+        <w:t>失败回</w:t>
+      </w:r>
+      <w:proofErr w:type="gramEnd"/>
+      <w:r>
+        <w:rPr>
+          <w:rFonts w:hint="eastAsia"/>
+        </w:rPr>
+        <w:t>滚开销则比较大，因此适合用在取锁失败概率比较小的场景，可以提升系统并发性能。乐观锁</w:t>
+      </w:r>
+      <w:r>
+        <w:rPr>
+          <w:rFonts w:hint="eastAsia"/>
+        </w:rPr>
+        <w:t>还</w:t>
+      </w:r>
       <w:bookmarkStart w:id="0" w:name="_GoBack"/>
       <w:bookmarkEnd w:id="0"/>
+      <w:r>
+        <w:rPr>
+          <w:rFonts w:hint="eastAsia"/>
+        </w:rPr>
+        <w:t>适用于一些比较特殊的场景，例如在业务操作过程中无法和数据库保持连接等悲观锁无法适用的地方。</w:t>
+      </w:r>
     </w:p>
     <w:sectPr>
       <w:pgSz w:w="11906" w:h="16838"/>
@@ -1430,8 +1895,100 @@
       </w:pPr>
     </w:lvl>
   </w:abstractNum>
+  <w:abstractNum w:abstractNumId="1" w15:restartNumberingAfterBreak="0">
+    <w:nsid w:val="3B531813"/>
+    <w:multiLevelType w:val="hybridMultilevel"/>
+    <w:tmpl w:val="54501CA0"/>
+    <w:lvl w:ilvl="0" w:tplc="021E9610">
+      <w:start w:val="1"/>
+      <w:numFmt w:val="decimal"/>
+      <w:lvlText w:val="%1、"/>
+      <w:lvlJc w:val="left"/>
+      <w:pPr>
+        <w:ind w:left="780" w:hanging="360"/>
+      </w:pPr>
+      <w:rPr>
+        <w:rFonts w:hint="default"/>
+      </w:rPr>
+    </w:lvl>
+    <w:lvl w:ilvl="1" w:tplc="04090019" w:tentative="1">
+      <w:start w:val="1"/>
+      <w:numFmt w:val="lowerLetter"/>
+      <w:lvlText w:val="%2)"/>
+      <w:lvlJc w:val="left"/>
+      <w:pPr>
+        <w:ind w:left="1260" w:hanging="420"/>
+      </w:pPr>
+    </w:lvl>
+    <w:lvl w:ilvl="2" w:tplc="0409001B" w:tentative="1">
+      <w:start w:val="1"/>
+      <w:numFmt w:val="lowerRoman"/>
+      <w:lvlText w:val="%3."/>
+      <w:lvlJc w:val="right"/>
+      <w:pPr>
+        <w:ind w:left="1680" w:hanging="420"/>
+      </w:pPr>
+    </w:lvl>
+    <w:lvl w:ilvl="3" w:tplc="0409000F" w:tentative="1">
+      <w:start w:val="1"/>
+      <w:numFmt w:val="decimal"/>
+      <w:lvlText w:val="%4."/>
+      <w:lvlJc w:val="left"/>
+      <w:pPr>
+        <w:ind w:left="2100" w:hanging="420"/>
+      </w:pPr>
+    </w:lvl>
+    <w:lvl w:ilvl="4" w:tplc="04090019" w:tentative="1">
+      <w:start w:val="1"/>
+      <w:numFmt w:val="lowerLetter"/>
+      <w:lvlText w:val="%5)"/>
+      <w:lvlJc w:val="left"/>
+      <w:pPr>
+        <w:ind w:left="2520" w:hanging="420"/>
+      </w:pPr>
+    </w:lvl>
+    <w:lvl w:ilvl="5" w:tplc="0409001B" w:tentative="1">
+      <w:start w:val="1"/>
+      <w:numFmt w:val="lowerRoman"/>
+      <w:lvlText w:val="%6."/>
+      <w:lvlJc w:val="right"/>
+      <w:pPr>
+        <w:ind w:left="2940" w:hanging="420"/>
+      </w:pPr>
+    </w:lvl>
+    <w:lvl w:ilvl="6" w:tplc="0409000F" w:tentative="1">
+      <w:start w:val="1"/>
+      <w:numFmt w:val="decimal"/>
+      <w:lvlText w:val="%7."/>
+      <w:lvlJc w:val="left"/>
+      <w:pPr>
+        <w:ind w:left="3360" w:hanging="420"/>
+      </w:pPr>
+    </w:lvl>
+    <w:lvl w:ilvl="7" w:tplc="04090019" w:tentative="1">
+      <w:start w:val="1"/>
+      <w:numFmt w:val="lowerLetter"/>
+      <w:lvlText w:val="%8)"/>
+      <w:lvlJc w:val="left"/>
+      <w:pPr>
+        <w:ind w:left="3780" w:hanging="420"/>
+      </w:pPr>
+    </w:lvl>
+    <w:lvl w:ilvl="8" w:tplc="0409001B" w:tentative="1">
+      <w:start w:val="1"/>
+      <w:numFmt w:val="lowerRoman"/>
+      <w:lvlText w:val="%9."/>
+      <w:lvlJc w:val="right"/>
+      <w:pPr>
+        <w:ind w:left="4200" w:hanging="420"/>
+      </w:pPr>
+    </w:lvl>
+  </w:abstractNum>
   <w:num w:numId="1">
     <w:abstractNumId w:val="0"/>
+  </w:num>
+  <w:num w:numId="2">
+    <w:abstractNumId w:val="1"/>
   </w:num>
 </w:numbering>
 </file>

--- a/数据库锁/数据库中的锁.docx
+++ b/数据库锁/数据库中的锁.docx
@@ -55,42 +55,36 @@
         </w:rPr>
         <w:t>基于缓存（</w:t>
       </w:r>
-      <w:proofErr w:type="spellStart"/>
       <w:r>
         <w:rPr>
           <w:rFonts w:hint="eastAsia"/>
         </w:rPr>
         <w:t>redis</w:t>
       </w:r>
-      <w:proofErr w:type="spellEnd"/>
       <w:r>
         <w:rPr>
           <w:rFonts w:hint="eastAsia"/>
         </w:rPr>
         <w:t>、</w:t>
       </w:r>
-      <w:proofErr w:type="spellStart"/>
       <w:r>
         <w:rPr>
           <w:rFonts w:hint="eastAsia"/>
         </w:rPr>
         <w:t>memcache</w:t>
       </w:r>
-      <w:proofErr w:type="spellEnd"/>
       <w:r>
         <w:rPr>
           <w:rFonts w:hint="eastAsia"/>
         </w:rPr>
         <w:t>、</w:t>
       </w:r>
-      <w:proofErr w:type="spellStart"/>
       <w:r>
         <w:rPr>
           <w:rFonts w:hint="eastAsia"/>
         </w:rPr>
         <w:t>tair</w:t>
       </w:r>
-      <w:proofErr w:type="spellEnd"/>
       <w:r>
         <w:rPr>
           <w:rFonts w:hint="eastAsia"/>
@@ -106,9 +100,6 @@
           <w:numId w:val="1"/>
         </w:numPr>
         <w:ind w:firstLineChars="0"/>
-        <w:rPr>
-          <w:rFonts w:hint="eastAsia"/>
-        </w:rPr>
       </w:pPr>
       <w:r>
         <w:rPr>
@@ -150,14 +141,12 @@
       <w:r>
         <w:tab/>
       </w:r>
-      <w:proofErr w:type="spellStart"/>
       <w:r>
         <w:rPr>
           <w:rFonts w:hint="eastAsia"/>
         </w:rPr>
         <w:t>InnoDB</w:t>
       </w:r>
-      <w:proofErr w:type="spellEnd"/>
       <w:r>
         <w:rPr>
           <w:rFonts w:hint="eastAsia"/>
@@ -183,54 +172,18 @@
         <w:rPr>
           <w:rFonts w:hint="eastAsia"/>
         </w:rPr>
-        <w:t>），也支持</w:t>
-      </w:r>
-      <w:proofErr w:type="gramStart"/>
-      <w:r>
-        <w:rPr>
-          <w:rFonts w:hint="eastAsia"/>
-        </w:rPr>
-        <w:t>表级锁</w:t>
-      </w:r>
-      <w:proofErr w:type="gramEnd"/>
-      <w:r>
-        <w:rPr>
-          <w:rFonts w:hint="eastAsia"/>
-        </w:rPr>
-        <w:t>，但默认情况下采用行级锁。</w:t>
+        <w:t>），也支持表级锁，但默认情况下采用行级锁。</w:t>
       </w:r>
     </w:p>
     <w:p>
       <w:r>
         <w:tab/>
       </w:r>
-      <w:proofErr w:type="gramStart"/>
-      <w:r>
-        <w:rPr>
-          <w:rFonts w:hint="eastAsia"/>
-        </w:rPr>
-        <w:t>表级锁</w:t>
-      </w:r>
-      <w:proofErr w:type="gramEnd"/>
-      <w:r>
-        <w:rPr>
-          <w:rFonts w:hint="eastAsia"/>
-        </w:rPr>
-        <w:t>：开销小，加锁快，不会产生死锁，锁粒度大，发生</w:t>
-      </w:r>
-      <w:proofErr w:type="gramStart"/>
-      <w:r>
-        <w:rPr>
-          <w:rFonts w:hint="eastAsia"/>
-        </w:rPr>
-        <w:t>锁冲突</w:t>
-      </w:r>
-      <w:proofErr w:type="gramEnd"/>
-      <w:r>
-        <w:rPr>
-          <w:rFonts w:hint="eastAsia"/>
-        </w:rPr>
-        <w:t>的概率最高，并发度最低。</w:t>
+      <w:r>
+        <w:rPr>
+          <w:rFonts w:hint="eastAsia"/>
+        </w:rPr>
+        <w:t>表级锁：开销小，加锁快，不会产生死锁，锁粒度大，发生锁冲突的概率最高，并发度最低。</w:t>
       </w:r>
     </w:p>
     <w:p>
@@ -241,21 +194,7 @@
         <w:rPr>
           <w:rFonts w:hint="eastAsia"/>
         </w:rPr>
-        <w:t>行级锁：开销大，加锁慢，会出现死锁，锁粒度小，发生</w:t>
-      </w:r>
-      <w:proofErr w:type="gramStart"/>
-      <w:r>
-        <w:rPr>
-          <w:rFonts w:hint="eastAsia"/>
-        </w:rPr>
-        <w:t>锁冲突</w:t>
-      </w:r>
-      <w:proofErr w:type="gramEnd"/>
-      <w:r>
-        <w:rPr>
-          <w:rFonts w:hint="eastAsia"/>
-        </w:rPr>
-        <w:t>的概率最低，并发度最高。</w:t>
+        <w:t>行级锁：开销大，加锁慢，会出现死锁，锁粒度小，发生锁冲突的概率最低，并发度最高。</w:t>
       </w:r>
     </w:p>
     <w:p>
@@ -266,35 +205,13 @@
         <w:rPr>
           <w:rFonts w:hint="eastAsia"/>
         </w:rPr>
-        <w:t>页面锁：开销和加锁时间</w:t>
-      </w:r>
-      <w:proofErr w:type="gramStart"/>
-      <w:r>
-        <w:rPr>
-          <w:rFonts w:hint="eastAsia"/>
-        </w:rPr>
-        <w:t>介于表锁和</w:t>
-      </w:r>
-      <w:proofErr w:type="gramEnd"/>
-      <w:r>
-        <w:rPr>
-          <w:rFonts w:hint="eastAsia"/>
-        </w:rPr>
-        <w:t>行锁之间，会产生死锁，锁粒度</w:t>
-      </w:r>
-      <w:proofErr w:type="gramStart"/>
-      <w:r>
-        <w:rPr>
-          <w:rFonts w:hint="eastAsia"/>
-        </w:rPr>
-        <w:t>介于表锁和</w:t>
-      </w:r>
-      <w:proofErr w:type="gramEnd"/>
-      <w:r>
-        <w:rPr>
-          <w:rFonts w:hint="eastAsia"/>
-        </w:rPr>
-        <w:t>行锁之间，并发度一般。</w:t>
+        <w:t>页面锁：开销和加锁时间介于表锁和</w:t>
+      </w:r>
+      <w:r>
+        <w:rPr>
+          <w:rFonts w:hint="eastAsia"/>
+        </w:rPr>
+        <w:t>行锁之间，会产生死锁，锁粒度介于表锁和行锁之间，并发度一般。</w:t>
       </w:r>
     </w:p>
     <w:p>
@@ -305,21 +222,7 @@
         <w:rPr>
           <w:rFonts w:hint="eastAsia"/>
         </w:rPr>
-        <w:t>综上所述，很难笼统地说哪种锁更好，只能就具体应用的特点选择合适的锁！仅从锁的角度来看，</w:t>
-      </w:r>
-      <w:proofErr w:type="gramStart"/>
-      <w:r>
-        <w:rPr>
-          <w:rFonts w:hint="eastAsia"/>
-        </w:rPr>
-        <w:t>表级锁更</w:t>
-      </w:r>
-      <w:proofErr w:type="gramEnd"/>
-      <w:r>
-        <w:rPr>
-          <w:rFonts w:hint="eastAsia"/>
-        </w:rPr>
-        <w:t>适合查询为主，只有少量按索引更新数据的应用场景，如</w:t>
+        <w:t>综上所述，很难笼统地说哪种锁更好，只能就具体应用的特点选择合适的锁！仅从锁的角度来看，表级锁更适合查询为主，只有少量按索引更新数据的应用场景，如</w:t>
       </w:r>
       <w:r>
         <w:rPr>
@@ -331,21 +234,7 @@
         <w:rPr>
           <w:rFonts w:hint="eastAsia"/>
         </w:rPr>
-        <w:t>应用；而</w:t>
-      </w:r>
-      <w:proofErr w:type="gramStart"/>
-      <w:r>
-        <w:rPr>
-          <w:rFonts w:hint="eastAsia"/>
-        </w:rPr>
-        <w:t>行级锁则更</w:t>
-      </w:r>
-      <w:proofErr w:type="gramEnd"/>
-      <w:r>
-        <w:rPr>
-          <w:rFonts w:hint="eastAsia"/>
-        </w:rPr>
-        <w:t>适合于有大量按照索引条件并发更新少量不同数据，同时又有并发查询的应用，如一些在线事务处理（</w:t>
+        <w:t>应用；而行级锁则更适合于有大量按照索引条件并发更新少量不同数据，同时又有并发查询的应用，如一些在线事务处理（</w:t>
       </w:r>
       <w:r>
         <w:rPr>
@@ -372,6 +261,11 @@
       </w:r>
     </w:p>
     <w:p>
+      <w:pPr>
+        <w:rPr>
+          <w:rFonts w:hint="eastAsia"/>
+        </w:rPr>
+      </w:pPr>
       <w:r>
         <w:tab/>
       </w:r>
@@ -385,21 +279,7 @@
         <w:rPr>
           <w:rFonts w:hint="eastAsia"/>
         </w:rPr>
-        <w:t>的</w:t>
-      </w:r>
-      <w:proofErr w:type="gramStart"/>
-      <w:r>
-        <w:rPr>
-          <w:rFonts w:hint="eastAsia"/>
-        </w:rPr>
-        <w:t>表级锁</w:t>
-      </w:r>
-      <w:proofErr w:type="gramEnd"/>
-      <w:r>
-        <w:rPr>
-          <w:rFonts w:hint="eastAsia"/>
-        </w:rPr>
-        <w:t>有两种模式：表共享读锁（</w:t>
+        <w:t>的表级锁有两种模式：表共享读锁（</w:t>
       </w:r>
       <w:r>
         <w:rPr>
@@ -461,13 +341,10 @@
         </w:rPr>
         <w:t>）。</w:t>
       </w:r>
-    </w:p>
-    <w:p>
-      <w:pPr>
-        <w:rPr>
-          <w:rFonts w:hint="eastAsia"/>
-        </w:rPr>
-      </w:pPr>
+      <w:bookmarkStart w:id="0" w:name="_GoBack"/>
+      <w:bookmarkEnd w:id="0"/>
+    </w:p>
+    <w:p>
       <w:r>
         <w:tab/>
       </w:r>
@@ -529,14 +406,12 @@
       <w:r>
         <w:tab/>
       </w:r>
-      <w:proofErr w:type="spellStart"/>
       <w:r>
         <w:rPr>
           <w:rFonts w:hint="eastAsia"/>
         </w:rPr>
         <w:t>InnoDB</w:t>
       </w:r>
-      <w:proofErr w:type="spellEnd"/>
       <w:r>
         <w:rPr>
           <w:rFonts w:hint="eastAsia"/>
@@ -758,19 +633,11 @@
         </w:rPr>
         <w:t>S</w:t>
       </w:r>
-      <w:proofErr w:type="gramStart"/>
-      <w:r>
-        <w:rPr>
-          <w:rFonts w:hint="eastAsia"/>
-        </w:rPr>
-        <w:t>锁之前</w:t>
-      </w:r>
-      <w:proofErr w:type="gramEnd"/>
-      <w:r>
-        <w:rPr>
-          <w:rFonts w:hint="eastAsia"/>
-        </w:rPr>
-        <w:t>不能对</w:t>
+      <w:r>
+        <w:rPr>
+          <w:rFonts w:hint="eastAsia"/>
+        </w:rPr>
+        <w:t>锁之前不能对</w:t>
       </w:r>
       <w:r>
         <w:rPr>
@@ -786,11 +653,6 @@
       </w:r>
     </w:p>
     <w:p>
-      <w:pPr>
-        <w:rPr>
-          <w:rFonts w:hint="eastAsia"/>
-        </w:rPr>
-      </w:pPr>
       <w:r>
         <w:tab/>
       </w:r>
@@ -798,21 +660,7 @@
         <w:rPr>
           <w:rFonts w:hint="eastAsia"/>
         </w:rPr>
-        <w:t>所谓的共享锁，就是多个事务只能读数</w:t>
-      </w:r>
-      <w:proofErr w:type="gramStart"/>
-      <w:r>
-        <w:rPr>
-          <w:rFonts w:hint="eastAsia"/>
-        </w:rPr>
-        <w:t>据不能</w:t>
-      </w:r>
-      <w:proofErr w:type="gramEnd"/>
-      <w:r>
-        <w:rPr>
-          <w:rFonts w:hint="eastAsia"/>
-        </w:rPr>
-        <w:t>修改数据。</w:t>
+        <w:t>所谓的共享锁，就是多个事务只能读数据不能修改数据。</w:t>
       </w:r>
       <w:r>
         <w:rPr>
@@ -984,21 +832,12 @@
       <w:pPr>
         <w:ind w:firstLine="420"/>
       </w:pPr>
-      <w:proofErr w:type="gramStart"/>
-      <w:r>
-        <w:rPr>
-          <w:rFonts w:hint="eastAsia"/>
-        </w:rPr>
-        <w:t>排他锁指的</w:t>
-      </w:r>
-      <w:proofErr w:type="gramEnd"/>
-      <w:r>
-        <w:rPr>
-          <w:rFonts w:hint="eastAsia"/>
-        </w:rPr>
-        <w:t>是一个事务在一行数据加上排他锁后，其他事务不能再在其上加上其他的锁。</w:t>
-      </w:r>
-      <w:proofErr w:type="spellStart"/>
+      <w:r>
+        <w:rPr>
+          <w:rFonts w:hint="eastAsia"/>
+        </w:rPr>
+        <w:t>排他锁指的是一个事务在一行数据加上排他锁后，其他事务不能再在其上加上其他的锁。</w:t>
+      </w:r>
       <w:r>
         <w:rPr>
           <w:rFonts w:hint="eastAsia"/>
@@ -1006,7 +845,6 @@
         </w:rPr>
         <w:t>InnoDB</w:t>
       </w:r>
-      <w:proofErr w:type="spellEnd"/>
       <w:r>
         <w:rPr>
           <w:rFonts w:hint="eastAsia"/>
@@ -1136,30 +974,14 @@
         <w:rPr>
           <w:rFonts w:hint="eastAsia"/>
         </w:rPr>
-        <w:t>另外，为了允许行锁</w:t>
-      </w:r>
-      <w:proofErr w:type="gramStart"/>
-      <w:r>
-        <w:rPr>
-          <w:rFonts w:hint="eastAsia"/>
-        </w:rPr>
-        <w:t>和表锁共存</w:t>
-      </w:r>
-      <w:proofErr w:type="gramEnd"/>
-      <w:r>
-        <w:rPr>
-          <w:rFonts w:hint="eastAsia"/>
-        </w:rPr>
-        <w:t>，实现多粒度的锁机制，</w:t>
-      </w:r>
-      <w:proofErr w:type="spellStart"/>
+        <w:t>另外，为了允许行锁和表锁共存，实现多粒度的锁机制，</w:t>
+      </w:r>
       <w:r>
         <w:rPr>
           <w:rFonts w:hint="eastAsia"/>
         </w:rPr>
         <w:t>InnoDB</w:t>
       </w:r>
-      <w:proofErr w:type="spellEnd"/>
       <w:r>
         <w:rPr>
           <w:rFonts w:hint="eastAsia"/>
@@ -1185,21 +1007,7 @@
         <w:rPr>
           <w:rFonts w:hint="eastAsia"/>
         </w:rPr>
-        <w:t>），这两种意向锁</w:t>
-      </w:r>
-      <w:proofErr w:type="gramStart"/>
-      <w:r>
-        <w:rPr>
-          <w:rFonts w:hint="eastAsia"/>
-        </w:rPr>
-        <w:t>都是表锁</w:t>
-      </w:r>
-      <w:proofErr w:type="gramEnd"/>
-      <w:r>
-        <w:rPr>
-          <w:rFonts w:hint="eastAsia"/>
-        </w:rPr>
-        <w:t>。</w:t>
+        <w:t>），这两种意向锁都是表锁。</w:t>
       </w:r>
     </w:p>
     <w:p>
@@ -1222,21 +1030,7 @@
         <w:rPr>
           <w:rFonts w:hint="eastAsia"/>
         </w:rPr>
-        <w:t>）：事务打算给数据行共享锁，事务在给一个</w:t>
-      </w:r>
-      <w:proofErr w:type="gramStart"/>
-      <w:r>
-        <w:rPr>
-          <w:rFonts w:hint="eastAsia"/>
-        </w:rPr>
-        <w:t>数据行加共享锁</w:t>
-      </w:r>
-      <w:proofErr w:type="gramEnd"/>
-      <w:r>
-        <w:rPr>
-          <w:rFonts w:hint="eastAsia"/>
-        </w:rPr>
-        <w:t>前必须先取得该表的</w:t>
+        <w:t>）：事务打算给数据行共享锁，事务在给一个数据行加共享锁前必须先取得该表的</w:t>
       </w:r>
       <w:r>
         <w:rPr>
@@ -1271,35 +1065,7 @@
         <w:rPr>
           <w:rFonts w:hint="eastAsia"/>
         </w:rPr>
-        <w:t>）：事务打算给</w:t>
-      </w:r>
-      <w:proofErr w:type="gramStart"/>
-      <w:r>
-        <w:rPr>
-          <w:rFonts w:hint="eastAsia"/>
-        </w:rPr>
-        <w:t>数据行加排他</w:t>
-      </w:r>
-      <w:proofErr w:type="gramEnd"/>
-      <w:r>
-        <w:rPr>
-          <w:rFonts w:hint="eastAsia"/>
-        </w:rPr>
-        <w:t>锁，事务在给一个数据</w:t>
-      </w:r>
-      <w:proofErr w:type="gramStart"/>
-      <w:r>
-        <w:rPr>
-          <w:rFonts w:hint="eastAsia"/>
-        </w:rPr>
-        <w:t>行加排他锁前</w:t>
-      </w:r>
-      <w:proofErr w:type="gramEnd"/>
-      <w:r>
-        <w:rPr>
-          <w:rFonts w:hint="eastAsia"/>
-        </w:rPr>
-        <w:t>必须先取得该表的</w:t>
+        <w:t>）：事务打算给数据行加排他锁，事务在给一个数据行加排他锁前必须先取得该表的</w:t>
       </w:r>
       <w:r>
         <w:rPr>
@@ -1338,21 +1104,7 @@
         <w:rPr>
           <w:rFonts w:hint="eastAsia"/>
         </w:rPr>
-        <w:t>乐观锁的特点是先进行业务操作，不到万不得已不去拿锁，即“乐观”的</w:t>
-      </w:r>
-      <w:proofErr w:type="gramStart"/>
-      <w:r>
-        <w:rPr>
-          <w:rFonts w:hint="eastAsia"/>
-        </w:rPr>
-        <w:t>认为拿锁多半</w:t>
-      </w:r>
-      <w:proofErr w:type="gramEnd"/>
-      <w:r>
-        <w:rPr>
-          <w:rFonts w:hint="eastAsia"/>
-        </w:rPr>
-        <w:t>是成功的，因此在进行完业务操作需要实际更新数据的最后一步再去拿一下锁就好。</w:t>
+        <w:t>乐观锁的特点是先进行业务操作，不到万不得已不去拿锁，即“乐观”的认为拿锁多半是成功的，因此在进行完业务操作需要实际更新数据的最后一步再去拿一下锁就好。</w:t>
       </w:r>
     </w:p>
     <w:p>
@@ -1375,32 +1127,14 @@
         </w:numPr>
         <w:ind w:firstLineChars="0"/>
       </w:pPr>
-      <w:proofErr w:type="gramStart"/>
       <w:r>
         <w:rPr>
           <w:rFonts w:hint="eastAsia"/>
         </w:rPr>
         <w:t>select</w:t>
       </w:r>
-      <w:proofErr w:type="gramEnd"/>
-      <w:r>
-        <w:t xml:space="preserve"> data as </w:t>
-      </w:r>
-      <w:proofErr w:type="spellStart"/>
-      <w:r>
-        <w:t>lod_data,version</w:t>
-      </w:r>
-      <w:proofErr w:type="spellEnd"/>
-      <w:r>
-        <w:t xml:space="preserve"> as </w:t>
-      </w:r>
-      <w:proofErr w:type="spellStart"/>
-      <w:r>
-        <w:t>old_version</w:t>
-      </w:r>
-      <w:proofErr w:type="spellEnd"/>
-      <w:r>
-        <w:t xml:space="preserve"> from…</w:t>
+      <w:r>
+        <w:t xml:space="preserve"> data as lod_data,version as old_version from…</w:t>
       </w:r>
     </w:p>
     <w:p>
@@ -1418,28 +1152,24 @@
         </w:rPr>
         <w:t>根据获取的数据进行业务操作，得到</w:t>
       </w:r>
-      <w:proofErr w:type="spellStart"/>
       <w:r>
         <w:rPr>
           <w:rFonts w:hint="eastAsia"/>
         </w:rPr>
         <w:t>new_data</w:t>
       </w:r>
-      <w:proofErr w:type="spellEnd"/>
       <w:r>
         <w:rPr>
           <w:rFonts w:hint="eastAsia"/>
         </w:rPr>
         <w:t>和</w:t>
       </w:r>
-      <w:proofErr w:type="spellStart"/>
       <w:r>
         <w:rPr>
           <w:rFonts w:hint="eastAsia"/>
         </w:rPr>
         <w:t>new_version</w:t>
       </w:r>
-      <w:proofErr w:type="spellEnd"/>
     </w:p>
     <w:p>
       <w:pPr>
@@ -1475,36 +1205,14 @@
         <w:t>data</w:t>
       </w:r>
       <w:r>
-        <w:t>=</w:t>
-      </w:r>
-      <w:proofErr w:type="spellStart"/>
-      <w:r>
-        <w:t>new_data,version</w:t>
-      </w:r>
-      <w:proofErr w:type="spellEnd"/>
-      <w:r>
-        <w:t>=</w:t>
-      </w:r>
-      <w:proofErr w:type="spellStart"/>
-      <w:r>
-        <w:t>new_version</w:t>
-      </w:r>
-      <w:proofErr w:type="spellEnd"/>
-      <w:r>
-        <w:t xml:space="preserve"> where version=</w:t>
-      </w:r>
-      <w:proofErr w:type="spellStart"/>
-      <w:r>
-        <w:t>old_version</w:t>
-      </w:r>
-      <w:proofErr w:type="spellEnd"/>
+        <w:t>=new_data,version=new_version where version=old_version</w:t>
+      </w:r>
     </w:p>
     <w:p>
       <w:pPr>
         <w:pStyle w:val="a3"/>
         <w:ind w:left="780" w:firstLineChars="0" w:firstLine="0"/>
       </w:pPr>
-      <w:proofErr w:type="gramStart"/>
       <w:r>
         <w:rPr>
           <w:rFonts w:hint="eastAsia"/>
@@ -1512,20 +1220,13 @@
         <w:t>i</w:t>
       </w:r>
       <w:r>
-        <w:t>f(</w:t>
-      </w:r>
-      <w:proofErr w:type="gramEnd"/>
-      <w:r>
-        <w:t>update row &gt; 0){</w:t>
+        <w:t>f(update row &gt; 0){</w:t>
       </w:r>
     </w:p>
     <w:p>
       <w:pPr>
         <w:pStyle w:val="a3"/>
         <w:ind w:left="780" w:firstLineChars="0" w:firstLine="0"/>
-        <w:rPr>
-          <w:rFonts w:hint="eastAsia"/>
-        </w:rPr>
       </w:pPr>
       <w:r>
         <w:lastRenderedPageBreak/>
@@ -1547,7 +1248,6 @@
         <w:pStyle w:val="a3"/>
         <w:ind w:left="780" w:firstLineChars="0" w:firstLine="0"/>
       </w:pPr>
-      <w:proofErr w:type="gramStart"/>
       <w:r>
         <w:t>}</w:t>
       </w:r>
@@ -1555,23 +1255,13 @@
         <w:rPr>
           <w:rFonts w:hint="eastAsia"/>
         </w:rPr>
-        <w:t>else</w:t>
-      </w:r>
-      <w:proofErr w:type="gramEnd"/>
-      <w:r>
-        <w:rPr>
-          <w:rFonts w:hint="eastAsia"/>
-        </w:rPr>
-        <w:t>{</w:t>
+        <w:t>else{</w:t>
       </w:r>
     </w:p>
     <w:p>
       <w:pPr>
         <w:pStyle w:val="a3"/>
         <w:ind w:left="780" w:firstLineChars="0" w:firstLine="0"/>
-        <w:rPr>
-          <w:rFonts w:hint="eastAsia"/>
-        </w:rPr>
       </w:pPr>
       <w:r>
         <w:tab/>
@@ -1584,21 +1274,7 @@
         <w:rPr>
           <w:rFonts w:hint="eastAsia"/>
         </w:rPr>
-        <w:t>乐观锁获取失败，</w:t>
-      </w:r>
-      <w:proofErr w:type="gramStart"/>
-      <w:r>
-        <w:rPr>
-          <w:rFonts w:hint="eastAsia"/>
-        </w:rPr>
-        <w:t>回滚并</w:t>
-      </w:r>
-      <w:proofErr w:type="gramEnd"/>
-      <w:r>
-        <w:rPr>
-          <w:rFonts w:hint="eastAsia"/>
-        </w:rPr>
-        <w:t>重试</w:t>
+        <w:t>乐观锁获取失败，回滚并重试</w:t>
       </w:r>
     </w:p>
     <w:p>
@@ -1616,29 +1292,12 @@
     <w:p>
       <w:pPr>
         <w:ind w:firstLine="420"/>
-        <w:rPr>
-          <w:rFonts w:hint="eastAsia"/>
-        </w:rPr>
-      </w:pPr>
-      <w:r>
-        <w:rPr>
-          <w:rFonts w:hint="eastAsia"/>
-        </w:rPr>
-        <w:t>乐观</w:t>
-      </w:r>
-      <w:proofErr w:type="gramStart"/>
-      <w:r>
-        <w:rPr>
-          <w:rFonts w:hint="eastAsia"/>
-        </w:rPr>
-        <w:t>锁是否</w:t>
-      </w:r>
-      <w:proofErr w:type="gramEnd"/>
-      <w:r>
-        <w:rPr>
-          <w:rFonts w:hint="eastAsia"/>
-        </w:rPr>
-        <w:t>在事务中其实都是无所谓的，其底层机制是这样的：在数据库内部</w:t>
+      </w:pPr>
+      <w:r>
+        <w:rPr>
+          <w:rFonts w:hint="eastAsia"/>
+        </w:rPr>
+        <w:t>乐观锁是否在事务中其实都是无所谓的，其底层机制是这样的：在数据库内部</w:t>
       </w:r>
       <w:r>
         <w:rPr>
@@ -1680,21 +1339,7 @@
         <w:rPr>
           <w:rFonts w:hint="eastAsia"/>
         </w:rPr>
-        <w:t>，直到这一行被成功更新后才释放。因此在业务操作进行前获取需要锁的数据的当前版本号，然后实际更新数据时再次对比版本号确认与之前获取的时间，并更新版本号，即可确认这之间没有发生并发的修改。如果更新失败即可认为老版本的数据已经被并发修改掉而不存在了，此时认为获取锁失败，需要</w:t>
-      </w:r>
-      <w:proofErr w:type="gramStart"/>
-      <w:r>
-        <w:rPr>
-          <w:rFonts w:hint="eastAsia"/>
-        </w:rPr>
-        <w:t>回滚整个</w:t>
-      </w:r>
-      <w:proofErr w:type="gramEnd"/>
-      <w:r>
-        <w:rPr>
-          <w:rFonts w:hint="eastAsia"/>
-        </w:rPr>
-        <w:t>业务操作并可根据需要重试整个过程。</w:t>
+        <w:t>，直到这一行被成功更新后才释放。因此在业务操作进行前获取需要锁的数据的当前版本号，然后实际更新数据时再次对比版本号确认与之前获取的时间，并更新版本号，即可确认这之间没有发生并发的修改。如果更新失败即可认为老版本的数据已经被并发修改掉而不存在了，此时认为获取锁失败，需要回滚整个业务操作并可根据需要重试整个过程。</w:t>
       </w:r>
     </w:p>
     <w:p>
@@ -1745,11 +1390,6 @@
     </w:p>
     <w:p/>
     <w:p>
-      <w:pPr>
-        <w:rPr>
-          <w:rFonts w:hint="eastAsia"/>
-        </w:rPr>
-      </w:pPr>
       <w:r>
         <w:tab/>
       </w:r>
@@ -1763,21 +1403,7 @@
         <w:rPr>
           <w:rFonts w:hint="eastAsia"/>
         </w:rPr>
-        <w:t>但是一旦发生</w:t>
-      </w:r>
-      <w:proofErr w:type="gramStart"/>
-      <w:r>
-        <w:rPr>
-          <w:rFonts w:hint="eastAsia"/>
-        </w:rPr>
-        <w:t>失败回</w:t>
-      </w:r>
-      <w:proofErr w:type="gramEnd"/>
-      <w:r>
-        <w:rPr>
-          <w:rFonts w:hint="eastAsia"/>
-        </w:rPr>
-        <w:t>滚开销则比较大，因此适合用在取锁失败概率比较小的场景，可以提升系统并发性能。乐观锁</w:t>
+        <w:t>但是一旦发生失败回滚开销则比较大，因此适合用在取锁失败概率比较小的场景，可以提升系统并发性能。乐观锁</w:t>
       </w:r>
       <w:r>
         <w:rPr>
@@ -1785,8 +1411,6 @@
         </w:rPr>
         <w:t>还</w:t>
       </w:r>
-      <w:bookmarkStart w:id="0" w:name="_GoBack"/>
-      <w:bookmarkEnd w:id="0"/>
       <w:r>
         <w:rPr>
           <w:rFonts w:hint="eastAsia"/>
@@ -1802,6 +1426,56 @@
     </w:sectPr>
   </w:body>
 </w:document>
+</file>
+
+<file path=word/endnotes.xml><?xml version="1.0" encoding="utf-8"?>
+<w:endnotes xmlns:wpc="http://schemas.microsoft.com/office/word/2010/wordprocessingCanvas" xmlns:cx="http://schemas.microsoft.com/office/drawing/2014/chartex" xmlns:cx1="http://schemas.microsoft.com/office/drawing/2015/9/8/chartex" xmlns:mc="http://schemas.openxmlformats.org/markup-compatibility/2006" xmlns:o="urn:schemas-microsoft-com:office:office" xmlns:r="http://schemas.openxmlformats.org/officeDocument/2006/relationships" xmlns:m="http://schemas.openxmlformats.org/officeDocument/2006/math" xmlns:v="urn:schemas-microsoft-com:vml" xmlns:wp14="http://schemas.microsoft.com/office/word/2010/wordprocessingDrawing" xmlns:wp="http://schemas.openxmlformats.org/drawingml/2006/wordprocessingDrawing" xmlns:w10="urn:schemas-microsoft-com:office:word" xmlns:w="http://schemas.openxmlformats.org/wordprocessingml/2006/main" xmlns:w14="http://schemas.microsoft.com/office/word/2010/wordml" xmlns:w15="http://schemas.microsoft.com/office/word/2012/wordml" xmlns:w16se="http://schemas.microsoft.com/office/word/2015/wordml/symex" xmlns:wpg="http://schemas.microsoft.com/office/word/2010/wordprocessingGroup" xmlns:wpi="http://schemas.microsoft.com/office/word/2010/wordprocessingInk" xmlns:wne="http://schemas.microsoft.com/office/word/2006/wordml" xmlns:wps="http://schemas.microsoft.com/office/word/2010/wordprocessingShape" mc:Ignorable="w14 w15 w16se wp14">
+  <w:endnote w:type="separator" w:id="-1">
+    <w:p>
+      <w:pPr>
+        <w:spacing w:line="240" w:lineRule="auto"/>
+      </w:pPr>
+      <w:r>
+        <w:separator/>
+      </w:r>
+    </w:p>
+  </w:endnote>
+  <w:endnote w:type="continuationSeparator" w:id="0">
+    <w:p>
+      <w:pPr>
+        <w:spacing w:line="240" w:lineRule="auto"/>
+      </w:pPr>
+      <w:r>
+        <w:continuationSeparator/>
+      </w:r>
+    </w:p>
+  </w:endnote>
+</w:endnotes>
+</file>
+
+<file path=word/footnotes.xml><?xml version="1.0" encoding="utf-8"?>
+<w:footnotes xmlns:wpc="http://schemas.microsoft.com/office/word/2010/wordprocessingCanvas" xmlns:cx="http://schemas.microsoft.com/office/drawing/2014/chartex" xmlns:cx1="http://schemas.microsoft.com/office/drawing/2015/9/8/chartex" xmlns:mc="http://schemas.openxmlformats.org/markup-compatibility/2006" xmlns:o="urn:schemas-microsoft-com:office:office" xmlns:r="http://schemas.openxmlformats.org/officeDocument/2006/relationships" xmlns:m="http://schemas.openxmlformats.org/officeDocument/2006/math" xmlns:v="urn:schemas-microsoft-com:vml" xmlns:wp14="http://schemas.microsoft.com/office/word/2010/wordprocessingDrawing" xmlns:wp="http://schemas.openxmlformats.org/drawingml/2006/wordprocessingDrawing" xmlns:w10="urn:schemas-microsoft-com:office:word" xmlns:w="http://schemas.openxmlformats.org/wordprocessingml/2006/main" xmlns:w14="http://schemas.microsoft.com/office/word/2010/wordml" xmlns:w15="http://schemas.microsoft.com/office/word/2012/wordml" xmlns:w16se="http://schemas.microsoft.com/office/word/2015/wordml/symex" xmlns:wpg="http://schemas.microsoft.com/office/word/2010/wordprocessingGroup" xmlns:wpi="http://schemas.microsoft.com/office/word/2010/wordprocessingInk" xmlns:wne="http://schemas.microsoft.com/office/word/2006/wordml" xmlns:wps="http://schemas.microsoft.com/office/word/2010/wordprocessingShape" mc:Ignorable="w14 w15 w16se wp14">
+  <w:footnote w:type="separator" w:id="-1">
+    <w:p>
+      <w:pPr>
+        <w:spacing w:line="240" w:lineRule="auto"/>
+      </w:pPr>
+      <w:r>
+        <w:separator/>
+      </w:r>
+    </w:p>
+  </w:footnote>
+  <w:footnote w:type="continuationSeparator" w:id="0">
+    <w:p>
+      <w:pPr>
+        <w:spacing w:line="240" w:lineRule="auto"/>
+      </w:pPr>
+      <w:r>
+        <w:continuationSeparator/>
+      </w:r>
+    </w:p>
+  </w:footnote>
+</w:footnotes>
 </file>
 
 <file path=word/numbering.xml><?xml version="1.0" encoding="utf-8"?>
@@ -2598,6 +2272,75 @@
       <w:ind w:firstLineChars="200" w:firstLine="420"/>
     </w:pPr>
   </w:style>
+  <w:style w:type="paragraph" w:styleId="a4">
+    <w:name w:val="header"/>
+    <w:basedOn w:val="a"/>
+    <w:link w:val="a5"/>
+    <w:uiPriority w:val="99"/>
+    <w:unhideWhenUsed/>
+    <w:rsid w:val="005B66AE"/>
+    <w:pPr>
+      <w:pBdr>
+        <w:bottom w:val="single" w:sz="6" w:space="1" w:color="auto"/>
+      </w:pBdr>
+      <w:tabs>
+        <w:tab w:val="center" w:pos="4153"/>
+        <w:tab w:val="right" w:pos="8306"/>
+      </w:tabs>
+      <w:snapToGrid w:val="0"/>
+      <w:spacing w:line="240" w:lineRule="auto"/>
+      <w:jc w:val="center"/>
+    </w:pPr>
+    <w:rPr>
+      <w:sz w:val="18"/>
+      <w:szCs w:val="18"/>
+    </w:rPr>
+  </w:style>
+  <w:style w:type="character" w:customStyle="1" w:styleId="a5">
+    <w:name w:val="页眉 字符"/>
+    <w:basedOn w:val="a0"/>
+    <w:link w:val="a4"/>
+    <w:uiPriority w:val="99"/>
+    <w:rsid w:val="005B66AE"/>
+    <w:rPr>
+      <w:rFonts w:ascii="Times New Roman" w:eastAsia="仿宋" w:hAnsi="Times New Roman"/>
+      <w:sz w:val="18"/>
+      <w:szCs w:val="18"/>
+    </w:rPr>
+  </w:style>
+  <w:style w:type="paragraph" w:styleId="a6">
+    <w:name w:val="footer"/>
+    <w:basedOn w:val="a"/>
+    <w:link w:val="a7"/>
+    <w:uiPriority w:val="99"/>
+    <w:unhideWhenUsed/>
+    <w:rsid w:val="005B66AE"/>
+    <w:pPr>
+      <w:tabs>
+        <w:tab w:val="center" w:pos="4153"/>
+        <w:tab w:val="right" w:pos="8306"/>
+      </w:tabs>
+      <w:snapToGrid w:val="0"/>
+      <w:spacing w:line="240" w:lineRule="auto"/>
+      <w:jc w:val="left"/>
+    </w:pPr>
+    <w:rPr>
+      <w:sz w:val="18"/>
+      <w:szCs w:val="18"/>
+    </w:rPr>
+  </w:style>
+  <w:style w:type="character" w:customStyle="1" w:styleId="a7">
+    <w:name w:val="页脚 字符"/>
+    <w:basedOn w:val="a0"/>
+    <w:link w:val="a6"/>
+    <w:uiPriority w:val="99"/>
+    <w:rsid w:val="005B66AE"/>
+    <w:rPr>
+      <w:rFonts w:ascii="Times New Roman" w:eastAsia="仿宋" w:hAnsi="Times New Roman"/>
+      <w:sz w:val="18"/>
+      <w:szCs w:val="18"/>
+    </w:rPr>
+  </w:style>
 </w:styles>
 </file>
 
